--- a/Documentation/Working_Documents/Pull-Tab_Tin_Can_Opener_Summary.docx
+++ b/Documentation/Working_Documents/Pull-Tab_Tin_Can_Opener_Summary.docx
@@ -747,6 +747,28 @@
       <w:pPr>
         <w:rPr>
           <w:rFonts w:eastAsia="Times New Roman"/>
+        </w:rPr>
+      </w:pPr>
+      <w:r>
+        <w:rPr>
+          <w:rFonts w:eastAsia="Times New Roman"/>
+        </w:rPr>
+        <w:t xml:space="preserve">Original device listing on printables.com: </w:t>
+      </w:r>
+      <w:hyperlink r:id="rId23" w:history="1">
+        <w:r>
+          <w:rPr>
+            <w:color w:val="0000FF"/>
+            <w:u w:val="single"/>
+          </w:rPr>
+          <w:t>https://www.printables.com/model/192535-can-opener</w:t>
+        </w:r>
+      </w:hyperlink>
+    </w:p>
+    <w:p>
+      <w:pPr>
+        <w:rPr>
+          <w:rFonts w:eastAsia="Times New Roman"/>
           <w:b/>
           <w:bCs/>
         </w:rPr>
@@ -782,7 +804,7 @@
         </w:rPr>
         <w:t xml:space="preserve"> device for opening beverage cans which is much smaller and can be printed very quickly can be found here: </w:t>
       </w:r>
-      <w:hyperlink r:id="rId23" w:tgtFrame="wp-preview-15048" w:history="1">
+      <w:hyperlink r:id="rId24" w:tgtFrame="wp-preview-15048" w:history="1">
         <w:r>
           <w:rPr>
             <w:rStyle w:val="Hyperlink"/>
@@ -814,7 +836,7 @@
         </w:rPr>
         <w:t xml:space="preserve">A device intended for tin food cans with pull-tabs, such as pet food, canned tuna or canned beans, is available here: </w:t>
       </w:r>
-      <w:hyperlink r:id="rId24" w:tgtFrame="wp-preview-15035" w:history="1">
+      <w:hyperlink r:id="rId25" w:tgtFrame="wp-preview-15035" w:history="1">
         <w:r>
           <w:rPr>
             <w:rStyle w:val="Hyperlink"/>
@@ -1140,7 +1162,7 @@
         </w:rPr>
         <w:t xml:space="preserve">Design by Printlab user </w:t>
       </w:r>
-      <w:hyperlink r:id="rId25" w:history="1">
+      <w:hyperlink r:id="rId26" w:history="1">
         <w:r>
           <w:rPr>
             <w:rStyle w:val="Hyperlink"/>
@@ -1164,8 +1186,8 @@
       </w:r>
     </w:p>
     <w:sectPr>
-      <w:headerReference w:type="default" r:id="rId26"/>
-      <w:footerReference w:type="default" r:id="rId27"/>
+      <w:headerReference w:type="default" r:id="rId27"/>
+      <w:footerReference w:type="default" r:id="rId28"/>
       <w:pgSz w:w="12240" w:h="15840"/>
       <w:pgMar w:top="1440" w:right="1440" w:bottom="1440" w:left="1440" w:header="708" w:footer="708" w:gutter="0"/>
       <w:cols w:space="708"/>
@@ -3824,14 +3846,12 @@
 </file>
 
 <file path=customXml/item1.xml><?xml version="1.0" encoding="utf-8"?>
-<p:properties xmlns:p="http://schemas.microsoft.com/office/2006/metadata/properties" xmlns:xsi="http://www.w3.org/2001/XMLSchema-instance" xmlns:pc="http://schemas.microsoft.com/office/infopath/2007/PartnerControls">
-  <documentManagement>
-    <TaxCatchAll xmlns="38b325e6-602c-452a-8617-173bf47082c5" xsi:nil="true"/>
-    <lcf76f155ced4ddcb4097134ff3c332f xmlns="8cf100d1-0775-4feb-8634-62999c4541bc">
-      <Terms xmlns="http://schemas.microsoft.com/office/infopath/2007/PartnerControls"/>
-    </lcf76f155ced4ddcb4097134ff3c332f>
-  </documentManagement>
-</p:properties>
+<?mso-contentType ?>
+<FormTemplates xmlns="http://schemas.microsoft.com/sharepoint/v3/contenttype/forms">
+  <Display>DocumentLibraryForm</Display>
+  <Edit>DocumentLibraryForm</Edit>
+  <New>DocumentLibraryForm</New>
+</FormTemplates>
 </file>
 
 <file path=customXml/item2.xml><?xml version="1.0" encoding="utf-8"?>
@@ -4072,27 +4092,20 @@
 </file>
 
 <file path=customXml/item3.xml><?xml version="1.0" encoding="utf-8"?>
-<?mso-contentType ?>
-<FormTemplates xmlns="http://schemas.microsoft.com/sharepoint/v3/contenttype/forms">
-  <Display>DocumentLibraryForm</Display>
-  <Edit>DocumentLibraryForm</Edit>
-  <New>DocumentLibraryForm</New>
-</FormTemplates>
+<p:properties xmlns:p="http://schemas.microsoft.com/office/2006/metadata/properties" xmlns:xsi="http://www.w3.org/2001/XMLSchema-instance" xmlns:pc="http://schemas.microsoft.com/office/infopath/2007/PartnerControls">
+  <documentManagement>
+    <TaxCatchAll xmlns="38b325e6-602c-452a-8617-173bf47082c5" xsi:nil="true"/>
+    <lcf76f155ced4ddcb4097134ff3c332f xmlns="8cf100d1-0775-4feb-8634-62999c4541bc">
+      <Terms xmlns="http://schemas.microsoft.com/office/infopath/2007/PartnerControls"/>
+    </lcf76f155ced4ddcb4097134ff3c332f>
+  </documentManagement>
+</p:properties>
 </file>
 
 <file path=customXml/itemProps1.xml><?xml version="1.0" encoding="utf-8"?>
-<ds:datastoreItem xmlns:ds="http://schemas.openxmlformats.org/officeDocument/2006/customXml" ds:itemID="{409E795B-55BB-4B09-A4AF-7E3EFD40BF53}">
+<ds:datastoreItem xmlns:ds="http://schemas.openxmlformats.org/officeDocument/2006/customXml" ds:itemID="{59E580A2-900E-49E4-BB8B-6C56BD0896DA}">
   <ds:schemaRefs>
-    <ds:schemaRef ds:uri="8cf100d1-0775-4feb-8634-62999c4541bc"/>
-    <ds:schemaRef ds:uri="http://www.w3.org/XML/1998/namespace"/>
-    <ds:schemaRef ds:uri="http://purl.org/dc/dcmitype/"/>
-    <ds:schemaRef ds:uri="http://schemas.microsoft.com/office/2006/metadata/properties"/>
-    <ds:schemaRef ds:uri="http://schemas.microsoft.com/office/2006/documentManagement/types"/>
-    <ds:schemaRef ds:uri="http://purl.org/dc/elements/1.1/"/>
-    <ds:schemaRef ds:uri="http://schemas.microsoft.com/office/infopath/2007/PartnerControls"/>
-    <ds:schemaRef ds:uri="http://schemas.openxmlformats.org/package/2006/metadata/core-properties"/>
-    <ds:schemaRef ds:uri="38b325e6-602c-452a-8617-173bf47082c5"/>
-    <ds:schemaRef ds:uri="http://purl.org/dc/terms/"/>
+    <ds:schemaRef ds:uri="http://schemas.microsoft.com/sharepoint/v3/contenttype/forms"/>
   </ds:schemaRefs>
 </ds:datastoreItem>
 </file>
@@ -4117,9 +4130,18 @@
 </file>
 
 <file path=customXml/itemProps3.xml><?xml version="1.0" encoding="utf-8"?>
-<ds:datastoreItem xmlns:ds="http://schemas.openxmlformats.org/officeDocument/2006/customXml" ds:itemID="{59E580A2-900E-49E4-BB8B-6C56BD0896DA}">
+<ds:datastoreItem xmlns:ds="http://schemas.openxmlformats.org/officeDocument/2006/customXml" ds:itemID="{409E795B-55BB-4B09-A4AF-7E3EFD40BF53}">
   <ds:schemaRefs>
-    <ds:schemaRef ds:uri="http://schemas.microsoft.com/sharepoint/v3/contenttype/forms"/>
+    <ds:schemaRef ds:uri="http://www.w3.org/XML/1998/namespace"/>
+    <ds:schemaRef ds:uri="http://purl.org/dc/terms/"/>
+    <ds:schemaRef ds:uri="http://schemas.microsoft.com/office/2006/documentManagement/types"/>
+    <ds:schemaRef ds:uri="8cf100d1-0775-4feb-8634-62999c4541bc"/>
+    <ds:schemaRef ds:uri="http://schemas.microsoft.com/office/infopath/2007/PartnerControls"/>
+    <ds:schemaRef ds:uri="38b325e6-602c-452a-8617-173bf47082c5"/>
+    <ds:schemaRef ds:uri="http://purl.org/dc/elements/1.1/"/>
+    <ds:schemaRef ds:uri="http://schemas.openxmlformats.org/package/2006/metadata/core-properties"/>
+    <ds:schemaRef ds:uri="http://schemas.microsoft.com/office/2006/metadata/properties"/>
+    <ds:schemaRef ds:uri="http://purl.org/dc/dcmitype/"/>
   </ds:schemaRefs>
 </ds:datastoreItem>
 </file>
--- a/Documentation/Working_Documents/Pull-Tab_Tin_Can_Opener_Summary.docx
+++ b/Documentation/Working_Documents/Pull-Tab_Tin_Can_Opener_Summary.docx
@@ -786,37 +786,22 @@
       <w:pPr>
         <w:numPr>
           <w:ilvl w:val="0"/>
-          <w:numId w:val="5"/>
+          <w:numId w:val="6"/>
         </w:numPr>
-        <w:rPr>
-          <w:rFonts w:eastAsia="Times New Roman"/>
-        </w:rPr>
-      </w:pPr>
-      <w:r>
-        <w:rPr>
-          <w:rFonts w:eastAsia="Times New Roman"/>
-        </w:rPr>
-        <w:t>A</w:t>
-      </w:r>
-      <w:r>
-        <w:rPr>
-          <w:rFonts w:eastAsia="Times New Roman"/>
-        </w:rPr>
-        <w:t xml:space="preserve"> device for opening beverage cans which is much smaller and can be printed very quickly can be found here: </w:t>
-      </w:r>
-      <w:hyperlink r:id="rId24" w:tgtFrame="wp-preview-15048" w:history="1">
+        <w:spacing w:before="100" w:beforeAutospacing="1" w:after="100" w:afterAutospacing="1" w:line="240" w:lineRule="auto"/>
+      </w:pPr>
+      <w:r>
+        <w:t xml:space="preserve">A device for opening beverage cans which small and can be printed very quickly can be found here: </w:t>
+      </w:r>
+      <w:hyperlink r:id="rId24" w:history="1">
         <w:r>
           <w:rPr>
             <w:rStyle w:val="Hyperlink"/>
-            <w:rFonts w:eastAsia="Times New Roman"/>
           </w:rPr>
           <w:t>https://makersmakingchange.com/project/beverage-can-opener/</w:t>
         </w:r>
       </w:hyperlink>
       <w:r>
-        <w:rPr>
-          <w:rFonts w:eastAsia="Times New Roman"/>
-        </w:rPr>
         <w:t>.</w:t>
       </w:r>
     </w:p>
@@ -824,31 +809,22 @@
       <w:pPr>
         <w:numPr>
           <w:ilvl w:val="0"/>
-          <w:numId w:val="5"/>
+          <w:numId w:val="6"/>
         </w:numPr>
-        <w:rPr>
-          <w:rFonts w:eastAsia="Times New Roman"/>
-        </w:rPr>
-      </w:pPr>
-      <w:r>
-        <w:rPr>
-          <w:rFonts w:eastAsia="Times New Roman"/>
-        </w:rPr>
-        <w:t xml:space="preserve">A device intended for tin food cans with pull-tabs, such as pet food, canned tuna or canned beans, is available here: </w:t>
-      </w:r>
-      <w:hyperlink r:id="rId25" w:tgtFrame="wp-preview-15035" w:history="1">
+        <w:spacing w:before="100" w:beforeAutospacing="1" w:after="100" w:afterAutospacing="1" w:line="240" w:lineRule="auto"/>
+      </w:pPr>
+      <w:r>
+        <w:t xml:space="preserve">A device for opening beverage cans which has several different handle options can be found here:  </w:t>
+      </w:r>
+      <w:hyperlink r:id="rId25" w:history="1">
         <w:r>
           <w:rPr>
             <w:rStyle w:val="Hyperlink"/>
-            <w:rFonts w:eastAsia="Times New Roman"/>
           </w:rPr>
-          <w:t>https://makersmakingchange.com/project/pull-tab-tin-can-opener/</w:t>
+          <w:t>https://makersmakingchange.com/project/customizable-beverage-can-opener/</w:t>
         </w:r>
       </w:hyperlink>
       <w:r>
-        <w:rPr>
-          <w:rFonts w:eastAsia="Times New Roman"/>
-        </w:rPr>
         <w:t>.</w:t>
       </w:r>
     </w:p>
@@ -1891,6 +1867,155 @@
     </w:lvl>
   </w:abstractNum>
   <w:abstractNum w:abstractNumId="1" w15:restartNumberingAfterBreak="0">
+    <w:nsid w:val="4769503D"/>
+    <w:multiLevelType w:val="multilevel"/>
+    <w:tmpl w:val="1A408DA2"/>
+    <w:lvl w:ilvl="0">
+      <w:start w:val="1"/>
+      <w:numFmt w:val="bullet"/>
+      <w:lvlText w:val=""/>
+      <w:lvlJc w:val="left"/>
+      <w:pPr>
+        <w:tabs>
+          <w:tab w:val="num" w:pos="720"/>
+        </w:tabs>
+        <w:ind w:left="720" w:hanging="360"/>
+      </w:pPr>
+      <w:rPr>
+        <w:rFonts w:ascii="Symbol" w:hAnsi="Symbol" w:hint="default"/>
+        <w:sz w:val="20"/>
+      </w:rPr>
+    </w:lvl>
+    <w:lvl w:ilvl="1" w:tentative="1">
+      <w:start w:val="1"/>
+      <w:numFmt w:val="bullet"/>
+      <w:lvlText w:val="o"/>
+      <w:lvlJc w:val="left"/>
+      <w:pPr>
+        <w:tabs>
+          <w:tab w:val="num" w:pos="1440"/>
+        </w:tabs>
+        <w:ind w:left="1440" w:hanging="360"/>
+      </w:pPr>
+      <w:rPr>
+        <w:rFonts w:ascii="Courier New" w:hAnsi="Courier New" w:hint="default"/>
+        <w:sz w:val="20"/>
+      </w:rPr>
+    </w:lvl>
+    <w:lvl w:ilvl="2" w:tentative="1">
+      <w:start w:val="1"/>
+      <w:numFmt w:val="bullet"/>
+      <w:lvlText w:val=""/>
+      <w:lvlJc w:val="left"/>
+      <w:pPr>
+        <w:tabs>
+          <w:tab w:val="num" w:pos="2160"/>
+        </w:tabs>
+        <w:ind w:left="2160" w:hanging="360"/>
+      </w:pPr>
+      <w:rPr>
+        <w:rFonts w:ascii="Wingdings" w:hAnsi="Wingdings" w:hint="default"/>
+        <w:sz w:val="20"/>
+      </w:rPr>
+    </w:lvl>
+    <w:lvl w:ilvl="3" w:tentative="1">
+      <w:start w:val="1"/>
+      <w:numFmt w:val="bullet"/>
+      <w:lvlText w:val=""/>
+      <w:lvlJc w:val="left"/>
+      <w:pPr>
+        <w:tabs>
+          <w:tab w:val="num" w:pos="2880"/>
+        </w:tabs>
+        <w:ind w:left="2880" w:hanging="360"/>
+      </w:pPr>
+      <w:rPr>
+        <w:rFonts w:ascii="Wingdings" w:hAnsi="Wingdings" w:hint="default"/>
+        <w:sz w:val="20"/>
+      </w:rPr>
+    </w:lvl>
+    <w:lvl w:ilvl="4" w:tentative="1">
+      <w:start w:val="1"/>
+      <w:numFmt w:val="bullet"/>
+      <w:lvlText w:val=""/>
+      <w:lvlJc w:val="left"/>
+      <w:pPr>
+        <w:tabs>
+          <w:tab w:val="num" w:pos="3600"/>
+        </w:tabs>
+        <w:ind w:left="3600" w:hanging="360"/>
+      </w:pPr>
+      <w:rPr>
+        <w:rFonts w:ascii="Wingdings" w:hAnsi="Wingdings" w:hint="default"/>
+        <w:sz w:val="20"/>
+      </w:rPr>
+    </w:lvl>
+    <w:lvl w:ilvl="5" w:tentative="1">
+      <w:start w:val="1"/>
+      <w:numFmt w:val="bullet"/>
+      <w:lvlText w:val=""/>
+      <w:lvlJc w:val="left"/>
+      <w:pPr>
+        <w:tabs>
+          <w:tab w:val="num" w:pos="4320"/>
+        </w:tabs>
+        <w:ind w:left="4320" w:hanging="360"/>
+      </w:pPr>
+      <w:rPr>
+        <w:rFonts w:ascii="Wingdings" w:hAnsi="Wingdings" w:hint="default"/>
+        <w:sz w:val="20"/>
+      </w:rPr>
+    </w:lvl>
+    <w:lvl w:ilvl="6" w:tentative="1">
+      <w:start w:val="1"/>
+      <w:numFmt w:val="bullet"/>
+      <w:lvlText w:val=""/>
+      <w:lvlJc w:val="left"/>
+      <w:pPr>
+        <w:tabs>
+          <w:tab w:val="num" w:pos="5040"/>
+        </w:tabs>
+        <w:ind w:left="5040" w:hanging="360"/>
+      </w:pPr>
+      <w:rPr>
+        <w:rFonts w:ascii="Wingdings" w:hAnsi="Wingdings" w:hint="default"/>
+        <w:sz w:val="20"/>
+      </w:rPr>
+    </w:lvl>
+    <w:lvl w:ilvl="7" w:tentative="1">
+      <w:start w:val="1"/>
+      <w:numFmt w:val="bullet"/>
+      <w:lvlText w:val=""/>
+      <w:lvlJc w:val="left"/>
+      <w:pPr>
+        <w:tabs>
+          <w:tab w:val="num" w:pos="5760"/>
+        </w:tabs>
+        <w:ind w:left="5760" w:hanging="360"/>
+      </w:pPr>
+      <w:rPr>
+        <w:rFonts w:ascii="Wingdings" w:hAnsi="Wingdings" w:hint="default"/>
+        <w:sz w:val="20"/>
+      </w:rPr>
+    </w:lvl>
+    <w:lvl w:ilvl="8" w:tentative="1">
+      <w:start w:val="1"/>
+      <w:numFmt w:val="bullet"/>
+      <w:lvlText w:val=""/>
+      <w:lvlJc w:val="left"/>
+      <w:pPr>
+        <w:tabs>
+          <w:tab w:val="num" w:pos="6480"/>
+        </w:tabs>
+        <w:ind w:left="6480" w:hanging="360"/>
+      </w:pPr>
+      <w:rPr>
+        <w:rFonts w:ascii="Wingdings" w:hAnsi="Wingdings" w:hint="default"/>
+        <w:sz w:val="20"/>
+      </w:rPr>
+    </w:lvl>
+  </w:abstractNum>
+  <w:abstractNum w:abstractNumId="2" w15:restartNumberingAfterBreak="0">
     <w:nsid w:val="603F0D47"/>
     <w:multiLevelType w:val="multilevel"/>
     <w:tmpl w:val="3D38FCE0"/>
@@ -2031,7 +2156,7 @@
       </w:rPr>
     </w:lvl>
   </w:abstractNum>
-  <w:abstractNum w:abstractNumId="2" w15:restartNumberingAfterBreak="0">
+  <w:abstractNum w:abstractNumId="3" w15:restartNumberingAfterBreak="0">
     <w:nsid w:val="7880070F"/>
     <w:multiLevelType w:val="hybridMultilevel"/>
     <w:tmpl w:val="9B2A49CC"/>
@@ -2144,7 +2269,7 @@
       </w:rPr>
     </w:lvl>
   </w:abstractNum>
-  <w:abstractNum w:abstractNumId="3" w15:restartNumberingAfterBreak="0">
+  <w:abstractNum w:abstractNumId="4" w15:restartNumberingAfterBreak="0">
     <w:nsid w:val="7A4D1FE6"/>
     <w:multiLevelType w:val="hybridMultilevel"/>
     <w:tmpl w:val="C5B68FC8"/>
@@ -2257,7 +2382,7 @@
       </w:rPr>
     </w:lvl>
   </w:abstractNum>
-  <w:abstractNum w:abstractNumId="4" w15:restartNumberingAfterBreak="0">
+  <w:abstractNum w:abstractNumId="5" w15:restartNumberingAfterBreak="0">
     <w:nsid w:val="7C7606DE"/>
     <w:multiLevelType w:val="multilevel"/>
     <w:tmpl w:val="3370BF58"/>
@@ -2402,16 +2527,19 @@
     <w:abstractNumId w:val="0"/>
   </w:num>
   <w:num w:numId="2" w16cid:durableId="432556868">
-    <w:abstractNumId w:val="1"/>
+    <w:abstractNumId w:val="2"/>
   </w:num>
   <w:num w:numId="3" w16cid:durableId="1951890145">
+    <w:abstractNumId w:val="5"/>
+  </w:num>
+  <w:num w:numId="4" w16cid:durableId="615064998">
     <w:abstractNumId w:val="4"/>
   </w:num>
-  <w:num w:numId="4" w16cid:durableId="615064998">
+  <w:num w:numId="5" w16cid:durableId="2069527882">
     <w:abstractNumId w:val="3"/>
   </w:num>
-  <w:num w:numId="5" w16cid:durableId="2069527882">
-    <w:abstractNumId w:val="2"/>
+  <w:num w:numId="6" w16cid:durableId="1906453543">
+    <w:abstractNumId w:val="1"/>
   </w:num>
 </w:numbering>
 </file>
@@ -3028,6 +3156,7 @@
   <w:style w:type="character" w:default="1" w:styleId="DefaultParagraphFont">
     <w:name w:val="Default Paragraph Font"/>
     <w:uiPriority w:val="1"/>
+    <w:semiHidden/>
     <w:unhideWhenUsed/>
   </w:style>
   <w:style w:type="table" w:default="1" w:styleId="TableNormal">
@@ -3846,15 +3975,6 @@
 </file>
 
 <file path=customXml/item1.xml><?xml version="1.0" encoding="utf-8"?>
-<?mso-contentType ?>
-<FormTemplates xmlns="http://schemas.microsoft.com/sharepoint/v3/contenttype/forms">
-  <Display>DocumentLibraryForm</Display>
-  <Edit>DocumentLibraryForm</Edit>
-  <New>DocumentLibraryForm</New>
-</FormTemplates>
-</file>
-
-<file path=customXml/item2.xml><?xml version="1.0" encoding="utf-8"?>
 <ct:contentTypeSchema xmlns:ct="http://schemas.microsoft.com/office/2006/metadata/contentType" xmlns:ma="http://schemas.microsoft.com/office/2006/metadata/properties/metaAttributes" ct:_="" ma:_="" ma:contentTypeName="Document" ma:contentTypeID="0x010100456CAEA290209545A9F8681F83603874" ma:contentTypeVersion="16" ma:contentTypeDescription="Create a new document." ma:contentTypeScope="" ma:versionID="d27786a72e09a52c769a64d5f7eeaa24">
   <xsd:schema xmlns:xsd="http://www.w3.org/2001/XMLSchema" xmlns:xs="http://www.w3.org/2001/XMLSchema" xmlns:p="http://schemas.microsoft.com/office/2006/metadata/properties" xmlns:ns2="8cf100d1-0775-4feb-8634-62999c4541bc" xmlns:ns3="38b325e6-602c-452a-8617-173bf47082c5" targetNamespace="http://schemas.microsoft.com/office/2006/metadata/properties" ma:root="true" ma:fieldsID="03ae89856d271009074f70b56337b48d" ns2:_="" ns3:_="">
     <xsd:import namespace="8cf100d1-0775-4feb-8634-62999c4541bc"/>
@@ -4091,6 +4211,15 @@
 </ct:contentTypeSchema>
 </file>
 
+<file path=customXml/item2.xml><?xml version="1.0" encoding="utf-8"?>
+<?mso-contentType ?>
+<FormTemplates xmlns="http://schemas.microsoft.com/sharepoint/v3/contenttype/forms">
+  <Display>DocumentLibraryForm</Display>
+  <Edit>DocumentLibraryForm</Edit>
+  <New>DocumentLibraryForm</New>
+</FormTemplates>
+</file>
+
 <file path=customXml/item3.xml><?xml version="1.0" encoding="utf-8"?>
 <p:properties xmlns:p="http://schemas.microsoft.com/office/2006/metadata/properties" xmlns:xsi="http://www.w3.org/2001/XMLSchema-instance" xmlns:pc="http://schemas.microsoft.com/office/infopath/2007/PartnerControls">
   <documentManagement>
@@ -4103,14 +4232,6 @@
 </file>
 
 <file path=customXml/itemProps1.xml><?xml version="1.0" encoding="utf-8"?>
-<ds:datastoreItem xmlns:ds="http://schemas.openxmlformats.org/officeDocument/2006/customXml" ds:itemID="{59E580A2-900E-49E4-BB8B-6C56BD0896DA}">
-  <ds:schemaRefs>
-    <ds:schemaRef ds:uri="http://schemas.microsoft.com/sharepoint/v3/contenttype/forms"/>
-  </ds:schemaRefs>
-</ds:datastoreItem>
-</file>
-
-<file path=customXml/itemProps2.xml><?xml version="1.0" encoding="utf-8"?>
 <ds:datastoreItem xmlns:ds="http://schemas.openxmlformats.org/officeDocument/2006/customXml" ds:itemID="{099921C7-A7EA-4D82-80E9-250522A6030B}">
   <ds:schemaRefs>
     <ds:schemaRef ds:uri="http://schemas.microsoft.com/office/2006/metadata/contentType"/>
@@ -4129,19 +4250,27 @@
 </ds:datastoreItem>
 </file>
 
+<file path=customXml/itemProps2.xml><?xml version="1.0" encoding="utf-8"?>
+<ds:datastoreItem xmlns:ds="http://schemas.openxmlformats.org/officeDocument/2006/customXml" ds:itemID="{59E580A2-900E-49E4-BB8B-6C56BD0896DA}">
+  <ds:schemaRefs>
+    <ds:schemaRef ds:uri="http://schemas.microsoft.com/sharepoint/v3/contenttype/forms"/>
+  </ds:schemaRefs>
+</ds:datastoreItem>
+</file>
+
 <file path=customXml/itemProps3.xml><?xml version="1.0" encoding="utf-8"?>
 <ds:datastoreItem xmlns:ds="http://schemas.openxmlformats.org/officeDocument/2006/customXml" ds:itemID="{409E795B-55BB-4B09-A4AF-7E3EFD40BF53}">
   <ds:schemaRefs>
+    <ds:schemaRef ds:uri="http://schemas.openxmlformats.org/package/2006/metadata/core-properties"/>
+    <ds:schemaRef ds:uri="http://purl.org/dc/dcmitype/"/>
+    <ds:schemaRef ds:uri="38b325e6-602c-452a-8617-173bf47082c5"/>
     <ds:schemaRef ds:uri="http://www.w3.org/XML/1998/namespace"/>
+    <ds:schemaRef ds:uri="http://schemas.microsoft.com/office/2006/metadata/properties"/>
+    <ds:schemaRef ds:uri="http://purl.org/dc/elements/1.1/"/>
+    <ds:schemaRef ds:uri="http://schemas.microsoft.com/office/infopath/2007/PartnerControls"/>
+    <ds:schemaRef ds:uri="http://schemas.microsoft.com/office/2006/documentManagement/types"/>
     <ds:schemaRef ds:uri="http://purl.org/dc/terms/"/>
-    <ds:schemaRef ds:uri="http://schemas.microsoft.com/office/2006/documentManagement/types"/>
     <ds:schemaRef ds:uri="8cf100d1-0775-4feb-8634-62999c4541bc"/>
-    <ds:schemaRef ds:uri="http://schemas.microsoft.com/office/infopath/2007/PartnerControls"/>
-    <ds:schemaRef ds:uri="38b325e6-602c-452a-8617-173bf47082c5"/>
-    <ds:schemaRef ds:uri="http://purl.org/dc/elements/1.1/"/>
-    <ds:schemaRef ds:uri="http://schemas.openxmlformats.org/package/2006/metadata/core-properties"/>
-    <ds:schemaRef ds:uri="http://schemas.microsoft.com/office/2006/metadata/properties"/>
-    <ds:schemaRef ds:uri="http://purl.org/dc/dcmitype/"/>
   </ds:schemaRefs>
 </ds:datastoreItem>
 </file>
--- a/Documentation/Working_Documents/Pull-Tab_Tin_Can_Opener_Summary.docx
+++ b/Documentation/Working_Documents/Pull-Tab_Tin_Can_Opener_Summary.docx
@@ -145,7 +145,7 @@
             <v:path o:extrusionok="f" gradientshapeok="t" o:connecttype="rect"/>
             <o:lock v:ext="edit" aspectratio="t"/>
           </v:shapetype>
-          <v:shape id="_x0000_i1046" type="#_x0000_t75" style="width:18pt;height:15.75pt" o:ole="">
+          <v:shape id="_x0000_i1046" type="#_x0000_t75" style="width:18pt;height:15.6pt" o:ole="">
             <v:imagedata r:id="rId10" o:title=""/>
           </v:shape>
           <w:control r:id="rId11" w:name="DefaultOcxName" w:shapeid="_x0000_i1046"/>
@@ -192,7 +192,7 @@
           <w:szCs w:val="20"/>
         </w:rPr>
         <w:object w:dxaOrig="1440" w:dyaOrig="1440" w14:anchorId="26B0E3A5">
-          <v:shape id="_x0000_i1049" type="#_x0000_t75" style="width:18pt;height:15.75pt" o:ole="">
+          <v:shape id="_x0000_i1049" type="#_x0000_t75" style="width:18pt;height:15.6pt" o:ole="">
             <v:imagedata r:id="rId12" o:title=""/>
           </v:shape>
           <w:control r:id="rId13" w:name="DefaultOcxName1" w:shapeid="_x0000_i1049"/>
@@ -259,7 +259,7 @@
           <w:szCs w:val="20"/>
         </w:rPr>
         <w:object w:dxaOrig="1440" w:dyaOrig="1440" w14:anchorId="6B1A08D4">
-          <v:shape id="_x0000_i1052" type="#_x0000_t75" style="width:18pt;height:15.75pt" o:ole="">
+          <v:shape id="_x0000_i1052" type="#_x0000_t75" style="width:18pt;height:15.6pt" o:ole="">
             <v:imagedata r:id="rId12" o:title=""/>
           </v:shape>
           <w:control r:id="rId14" w:name="DefaultOcxName2" w:shapeid="_x0000_i1052"/>
@@ -306,7 +306,7 @@
           <w:szCs w:val="20"/>
         </w:rPr>
         <w:object w:dxaOrig="1440" w:dyaOrig="1440" w14:anchorId="60D1AFB0">
-          <v:shape id="_x0000_i1055" type="#_x0000_t75" style="width:18pt;height:15.75pt" o:ole="">
+          <v:shape id="_x0000_i1055" type="#_x0000_t75" style="width:18pt;height:15.6pt" o:ole="">
             <v:imagedata r:id="rId12" o:title=""/>
           </v:shape>
           <w:control r:id="rId15" w:name="DefaultOcxName3" w:shapeid="_x0000_i1055"/>
@@ -349,7 +349,7 @@
           <w:szCs w:val="20"/>
         </w:rPr>
         <w:object w:dxaOrig="1440" w:dyaOrig="1440" w14:anchorId="40966FB1">
-          <v:shape id="_x0000_i1058" type="#_x0000_t75" style="width:18pt;height:15.75pt" o:ole="">
+          <v:shape id="_x0000_i1058" type="#_x0000_t75" style="width:18pt;height:15.6pt" o:ole="">
             <v:imagedata r:id="rId10" o:title=""/>
           </v:shape>
           <w:control r:id="rId16" w:name="DefaultOcxName6" w:shapeid="_x0000_i1058"/>
@@ -386,7 +386,7 @@
           <w:szCs w:val="20"/>
         </w:rPr>
         <w:object w:dxaOrig="1440" w:dyaOrig="1440" w14:anchorId="6647A427">
-          <v:shape id="_x0000_i1061" type="#_x0000_t75" style="width:18pt;height:15.75pt" o:ole="">
+          <v:shape id="_x0000_i1061" type="#_x0000_t75" style="width:18pt;height:15.6pt" o:ole="">
             <v:imagedata r:id="rId12" o:title=""/>
           </v:shape>
           <w:control r:id="rId17" w:name="DefaultOcxName11" w:shapeid="_x0000_i1061"/>
@@ -423,7 +423,7 @@
           <w:szCs w:val="20"/>
         </w:rPr>
         <w:object w:dxaOrig="1440" w:dyaOrig="1440" w14:anchorId="6571579D">
-          <v:shape id="_x0000_i1064" type="#_x0000_t75" style="width:18pt;height:15.75pt" o:ole="">
+          <v:shape id="_x0000_i1064" type="#_x0000_t75" style="width:18pt;height:15.6pt" o:ole="">
             <v:imagedata r:id="rId12" o:title=""/>
           </v:shape>
           <w:control r:id="rId18" w:name="DefaultOcxName21" w:shapeid="_x0000_i1064"/>
@@ -460,7 +460,7 @@
           <w:szCs w:val="20"/>
         </w:rPr>
         <w:object w:dxaOrig="1440" w:dyaOrig="1440" w14:anchorId="483B0E02">
-          <v:shape id="_x0000_i1067" type="#_x0000_t75" style="width:18pt;height:15.75pt" o:ole="">
+          <v:shape id="_x0000_i1067" type="#_x0000_t75" style="width:18pt;height:15.6pt" o:ole="">
             <v:imagedata r:id="rId12" o:title=""/>
           </v:shape>
           <w:control r:id="rId19" w:name="DefaultOcxName31" w:shapeid="_x0000_i1067"/>
@@ -497,7 +497,7 @@
           <w:szCs w:val="20"/>
         </w:rPr>
         <w:object w:dxaOrig="1440" w:dyaOrig="1440" w14:anchorId="1C9532C1">
-          <v:shape id="_x0000_i1070" type="#_x0000_t75" style="width:18pt;height:15.75pt" o:ole="">
+          <v:shape id="_x0000_i1070" type="#_x0000_t75" style="width:18pt;height:15.6pt" o:ole="">
             <v:imagedata r:id="rId12" o:title=""/>
           </v:shape>
           <w:control r:id="rId20" w:name="DefaultOcxName4" w:shapeid="_x0000_i1070"/>
@@ -534,7 +534,7 @@
           <w:szCs w:val="20"/>
         </w:rPr>
         <w:object w:dxaOrig="1440" w:dyaOrig="1440" w14:anchorId="22C8C94B">
-          <v:shape id="_x0000_i1073" type="#_x0000_t75" style="width:18pt;height:15.75pt" o:ole="">
+          <v:shape id="_x0000_i1073" type="#_x0000_t75" style="width:18pt;height:15.6pt" o:ole="">
             <v:imagedata r:id="rId12" o:title=""/>
           </v:shape>
           <w:control r:id="rId21" w:name="DefaultOcxName5" w:shapeid="_x0000_i1073"/>
@@ -830,6 +830,17 @@
     </w:p>
     <w:p>
       <w:pPr>
+        <w:spacing w:before="100" w:beforeAutospacing="1" w:after="100" w:afterAutospacing="1" w:line="240" w:lineRule="auto"/>
+      </w:pPr>
+      <w:r>
+        <w:t xml:space="preserve">Links to these devices and other similar devices </w:t>
+      </w:r>
+      <w:r>
+        <w:t>also can be found in the “Related Projects” section in this device’s webpage.</w:t>
+      </w:r>
+    </w:p>
+    <w:p>
+      <w:pPr>
         <w:pStyle w:val="Heading3"/>
       </w:pPr>
       <w:r>
@@ -1158,6 +1169,7 @@
         <w:rPr>
           <w:lang w:val="en-US"/>
         </w:rPr>
+        <w:lastRenderedPageBreak/>
         <w:t>Documentation by Neil Squire / Makers Making Change under the CC BY SA 4.0 license.</w:t>
       </w:r>
     </w:p>
@@ -3975,6 +3987,26 @@
 </file>
 
 <file path=customXml/item1.xml><?xml version="1.0" encoding="utf-8"?>
+<?mso-contentType ?>
+<FormTemplates xmlns="http://schemas.microsoft.com/sharepoint/v3/contenttype/forms">
+  <Display>DocumentLibraryForm</Display>
+  <Edit>DocumentLibraryForm</Edit>
+  <New>DocumentLibraryForm</New>
+</FormTemplates>
+</file>
+
+<file path=customXml/item2.xml><?xml version="1.0" encoding="utf-8"?>
+<p:properties xmlns:p="http://schemas.microsoft.com/office/2006/metadata/properties" xmlns:xsi="http://www.w3.org/2001/XMLSchema-instance" xmlns:pc="http://schemas.microsoft.com/office/infopath/2007/PartnerControls">
+  <documentManagement>
+    <TaxCatchAll xmlns="38b325e6-602c-452a-8617-173bf47082c5" xsi:nil="true"/>
+    <lcf76f155ced4ddcb4097134ff3c332f xmlns="8cf100d1-0775-4feb-8634-62999c4541bc">
+      <Terms xmlns="http://schemas.microsoft.com/office/infopath/2007/PartnerControls"/>
+    </lcf76f155ced4ddcb4097134ff3c332f>
+  </documentManagement>
+</p:properties>
+</file>
+
+<file path=customXml/item3.xml><?xml version="1.0" encoding="utf-8"?>
 <ct:contentTypeSchema xmlns:ct="http://schemas.microsoft.com/office/2006/metadata/contentType" xmlns:ma="http://schemas.microsoft.com/office/2006/metadata/properties/metaAttributes" ct:_="" ma:_="" ma:contentTypeName="Document" ma:contentTypeID="0x010100456CAEA290209545A9F8681F83603874" ma:contentTypeVersion="16" ma:contentTypeDescription="Create a new document." ma:contentTypeScope="" ma:versionID="d27786a72e09a52c769a64d5f7eeaa24">
   <xsd:schema xmlns:xsd="http://www.w3.org/2001/XMLSchema" xmlns:xs="http://www.w3.org/2001/XMLSchema" xmlns:p="http://schemas.microsoft.com/office/2006/metadata/properties" xmlns:ns2="8cf100d1-0775-4feb-8634-62999c4541bc" xmlns:ns3="38b325e6-602c-452a-8617-173bf47082c5" targetNamespace="http://schemas.microsoft.com/office/2006/metadata/properties" ma:root="true" ma:fieldsID="03ae89856d271009074f70b56337b48d" ns2:_="" ns3:_="">
     <xsd:import namespace="8cf100d1-0775-4feb-8634-62999c4541bc"/>
@@ -4211,27 +4243,32 @@
 </ct:contentTypeSchema>
 </file>
 
-<file path=customXml/item2.xml><?xml version="1.0" encoding="utf-8"?>
-<?mso-contentType ?>
-<FormTemplates xmlns="http://schemas.microsoft.com/sharepoint/v3/contenttype/forms">
-  <Display>DocumentLibraryForm</Display>
-  <Edit>DocumentLibraryForm</Edit>
-  <New>DocumentLibraryForm</New>
-</FormTemplates>
+<file path=customXml/itemProps1.xml><?xml version="1.0" encoding="utf-8"?>
+<ds:datastoreItem xmlns:ds="http://schemas.openxmlformats.org/officeDocument/2006/customXml" ds:itemID="{59E580A2-900E-49E4-BB8B-6C56BD0896DA}">
+  <ds:schemaRefs>
+    <ds:schemaRef ds:uri="http://schemas.microsoft.com/sharepoint/v3/contenttype/forms"/>
+  </ds:schemaRefs>
+</ds:datastoreItem>
 </file>
 
-<file path=customXml/item3.xml><?xml version="1.0" encoding="utf-8"?>
-<p:properties xmlns:p="http://schemas.microsoft.com/office/2006/metadata/properties" xmlns:xsi="http://www.w3.org/2001/XMLSchema-instance" xmlns:pc="http://schemas.microsoft.com/office/infopath/2007/PartnerControls">
-  <documentManagement>
-    <TaxCatchAll xmlns="38b325e6-602c-452a-8617-173bf47082c5" xsi:nil="true"/>
-    <lcf76f155ced4ddcb4097134ff3c332f xmlns="8cf100d1-0775-4feb-8634-62999c4541bc">
-      <Terms xmlns="http://schemas.microsoft.com/office/infopath/2007/PartnerControls"/>
-    </lcf76f155ced4ddcb4097134ff3c332f>
-  </documentManagement>
-</p:properties>
+<file path=customXml/itemProps2.xml><?xml version="1.0" encoding="utf-8"?>
+<ds:datastoreItem xmlns:ds="http://schemas.openxmlformats.org/officeDocument/2006/customXml" ds:itemID="{409E795B-55BB-4B09-A4AF-7E3EFD40BF53}">
+  <ds:schemaRefs>
+    <ds:schemaRef ds:uri="http://schemas.microsoft.com/office/infopath/2007/PartnerControls"/>
+    <ds:schemaRef ds:uri="http://purl.org/dc/dcmitype/"/>
+    <ds:schemaRef ds:uri="http://purl.org/dc/terms/"/>
+    <ds:schemaRef ds:uri="http://www.w3.org/XML/1998/namespace"/>
+    <ds:schemaRef ds:uri="http://purl.org/dc/elements/1.1/"/>
+    <ds:schemaRef ds:uri="8cf100d1-0775-4feb-8634-62999c4541bc"/>
+    <ds:schemaRef ds:uri="http://schemas.microsoft.com/office/2006/documentManagement/types"/>
+    <ds:schemaRef ds:uri="http://schemas.openxmlformats.org/package/2006/metadata/core-properties"/>
+    <ds:schemaRef ds:uri="38b325e6-602c-452a-8617-173bf47082c5"/>
+    <ds:schemaRef ds:uri="http://schemas.microsoft.com/office/2006/metadata/properties"/>
+  </ds:schemaRefs>
+</ds:datastoreItem>
 </file>
 
-<file path=customXml/itemProps1.xml><?xml version="1.0" encoding="utf-8"?>
+<file path=customXml/itemProps3.xml><?xml version="1.0" encoding="utf-8"?>
 <ds:datastoreItem xmlns:ds="http://schemas.openxmlformats.org/officeDocument/2006/customXml" ds:itemID="{099921C7-A7EA-4D82-80E9-250522A6030B}">
   <ds:schemaRefs>
     <ds:schemaRef ds:uri="http://schemas.microsoft.com/office/2006/metadata/contentType"/>
@@ -4248,29 +4285,4 @@
     <ds:schemaRef ds:uri="http://schemas.microsoft.com/internal/obd"/>
   </ds:schemaRefs>
 </ds:datastoreItem>
-</file>
-
-<file path=customXml/itemProps2.xml><?xml version="1.0" encoding="utf-8"?>
-<ds:datastoreItem xmlns:ds="http://schemas.openxmlformats.org/officeDocument/2006/customXml" ds:itemID="{59E580A2-900E-49E4-BB8B-6C56BD0896DA}">
-  <ds:schemaRefs>
-    <ds:schemaRef ds:uri="http://schemas.microsoft.com/sharepoint/v3/contenttype/forms"/>
-  </ds:schemaRefs>
-</ds:datastoreItem>
-</file>
-
-<file path=customXml/itemProps3.xml><?xml version="1.0" encoding="utf-8"?>
-<ds:datastoreItem xmlns:ds="http://schemas.openxmlformats.org/officeDocument/2006/customXml" ds:itemID="{409E795B-55BB-4B09-A4AF-7E3EFD40BF53}">
-  <ds:schemaRefs>
-    <ds:schemaRef ds:uri="http://schemas.openxmlformats.org/package/2006/metadata/core-properties"/>
-    <ds:schemaRef ds:uri="http://purl.org/dc/dcmitype/"/>
-    <ds:schemaRef ds:uri="38b325e6-602c-452a-8617-173bf47082c5"/>
-    <ds:schemaRef ds:uri="http://www.w3.org/XML/1998/namespace"/>
-    <ds:schemaRef ds:uri="http://schemas.microsoft.com/office/2006/metadata/properties"/>
-    <ds:schemaRef ds:uri="http://purl.org/dc/elements/1.1/"/>
-    <ds:schemaRef ds:uri="http://schemas.microsoft.com/office/infopath/2007/PartnerControls"/>
-    <ds:schemaRef ds:uri="http://schemas.microsoft.com/office/2006/documentManagement/types"/>
-    <ds:schemaRef ds:uri="http://purl.org/dc/terms/"/>
-    <ds:schemaRef ds:uri="8cf100d1-0775-4feb-8634-62999c4541bc"/>
-  </ds:schemaRefs>
-</ds:datastoreItem>
 </file>